--- a/Algoritmo-4/Ejercicio4.docx
+++ b/Algoritmo-4/Ejercicio4.docx
@@ -39,6 +39,80 @@
           <w:lang w:val="es-MX"/>
         </w:rPr>
       </w:pPr>
+      <w:proofErr w:type="spellStart"/>
+      <w:r>
+        <w:rPr>
+          <w:lang w:val="es-MX"/>
+        </w:rPr>
+        <w:t>Analisis</w:t>
+      </w:r>
+      <w:proofErr w:type="spellEnd"/>
+      <w:r>
+        <w:rPr>
+          <w:lang w:val="es-MX"/>
+        </w:rPr>
+        <w:t>:</w:t>
+      </w:r>
+    </w:p>
+    <w:p>
+      <w:pPr>
+        <w:rPr>
+          <w:lang w:val="es-MX"/>
+        </w:rPr>
+      </w:pPr>
+      <w:proofErr w:type="spellStart"/>
+      <w:r>
+        <w:rPr>
+          <w:lang w:val="es-MX"/>
+        </w:rPr>
+        <w:t>PlanillaLuz</w:t>
+      </w:r>
+      <w:proofErr w:type="spellEnd"/>
+      <w:r>
+        <w:rPr>
+          <w:lang w:val="es-MX"/>
+        </w:rPr>
+        <w:t>= (</w:t>
+      </w:r>
+      <w:proofErr w:type="spellStart"/>
+      <w:r>
+        <w:rPr>
+          <w:lang w:val="es-MX"/>
+        </w:rPr>
+        <w:t>cost</w:t>
+      </w:r>
+      <w:proofErr w:type="spellEnd"/>
+      <w:r>
+        <w:rPr>
+          <w:lang w:val="es-MX"/>
+        </w:rPr>
+        <w:t>*</w:t>
+      </w:r>
+      <w:proofErr w:type="spellStart"/>
+      <w:r>
+        <w:rPr>
+          <w:lang w:val="es-MX"/>
+        </w:rPr>
+        <w:t>minMes</w:t>
+      </w:r>
+      <w:proofErr w:type="spellEnd"/>
+      <w:r>
+        <w:rPr>
+          <w:lang w:val="es-MX"/>
+        </w:rPr>
+        <w:t>)</w:t>
+      </w:r>
+    </w:p>
+    <w:p>
+      <w:r>
+        <w:rPr>
+          <w:lang w:val="es-MX"/>
+        </w:rPr>
+        <w:t>Diseño</w:t>
+      </w:r>
+      <w:r>
+        <w:t>:</w:t>
+      </w:r>
     </w:p>
     <w:p>
       <w:pPr>
@@ -145,7 +219,43 @@
         <w:rPr>
           <w:lang w:val="es-MX"/>
         </w:rPr>
-        <w:t>PlanillaLuz= (cost*minMes)</w:t>
+        <w:t xml:space="preserve">Calcular </w:t>
+      </w:r>
+      <w:bookmarkStart w:id="0" w:name="_GoBack"/>
+      <w:bookmarkEnd w:id="0"/>
+      <w:r>
+        <w:rPr>
+          <w:lang w:val="es-MX"/>
+        </w:rPr>
+        <w:t>PlanillaLuz= (</w:t>
+      </w:r>
+      <w:proofErr w:type="spellStart"/>
+      <w:r>
+        <w:rPr>
+          <w:lang w:val="es-MX"/>
+        </w:rPr>
+        <w:t>cost</w:t>
+      </w:r>
+      <w:proofErr w:type="spellEnd"/>
+      <w:r>
+        <w:rPr>
+          <w:lang w:val="es-MX"/>
+        </w:rPr>
+        <w:t>*</w:t>
+      </w:r>
+      <w:proofErr w:type="spellStart"/>
+      <w:r>
+        <w:rPr>
+          <w:lang w:val="es-MX"/>
+        </w:rPr>
+        <w:t>minMes</w:t>
+      </w:r>
+      <w:proofErr w:type="spellEnd"/>
+      <w:r>
+        <w:rPr>
+          <w:lang w:val="es-MX"/>
+        </w:rPr>
+        <w:t>)</w:t>
       </w:r>
     </w:p>
     <w:p>
@@ -276,8 +386,6 @@
           <w:lang w:val="es-MX"/>
         </w:rPr>
       </w:pPr>
-      <w:bookmarkStart w:id="0" w:name="_GoBack"/>
-      <w:bookmarkEnd w:id="0"/>
     </w:p>
     <w:sectPr>
       <w:pgSz w:w="11906" w:h="16838"/>
